--- a/Team_Charter.docx
+++ b/Team_Charter.docx
@@ -102,25 +102,7 @@
           <w:sz w:val="24"/>
           <w:szCs w:val="24"/>
         </w:rPr>
-        <w:t xml:space="preserve">SNIPER, </w:t>
-      </w:r>
-      <w:proofErr w:type="spellStart"/>
-      <w:r>
-        <w:rPr>
-          <w:rFonts w:ascii="Times New Roman" w:eastAsia="Times New Roman" w:hAnsi="Times New Roman" w:cs="Times New Roman"/>
-          <w:sz w:val="24"/>
-          <w:szCs w:val="24"/>
-        </w:rPr>
-        <w:t>Retinanet</w:t>
-      </w:r>
-      <w:proofErr w:type="spellEnd"/>
-      <w:r>
-        <w:rPr>
-          <w:rFonts w:ascii="Times New Roman" w:eastAsia="Times New Roman" w:hAnsi="Times New Roman" w:cs="Times New Roman"/>
-          <w:sz w:val="24"/>
-          <w:szCs w:val="24"/>
-        </w:rPr>
-        <w:t>, Trident, Faster-RCNN, Mask-RCNN, etc. Besides, since the current dataset is not sufficient, we</w:t>
+        <w:t>SNIPER, Retinanet, Trident, Faster-RCNN, Mask-RCNN, etc. Besides, since the current dataset is not sufficient, we</w:t>
       </w:r>
       <w:r>
         <w:rPr>
@@ -202,7 +184,7 @@
           <w:sz w:val="24"/>
           <w:szCs w:val="24"/>
         </w:rPr>
-        <w:t>3</w:t>
+        <w:t>8</w:t>
       </w:r>
       <w:r>
         <w:rPr>
@@ -218,7 +200,15 @@
           <w:sz w:val="24"/>
           <w:szCs w:val="24"/>
         </w:rPr>
-        <w:t xml:space="preserve">4 </w:t>
+        <w:t>10</w:t>
+      </w:r>
+      <w:r>
+        <w:rPr>
+          <w:rFonts w:ascii="Times New Roman" w:hAnsi="Times New Roman" w:cs="Times New Roman"/>
+          <w:sz w:val="24"/>
+          <w:szCs w:val="24"/>
+        </w:rPr>
+        <w:t xml:space="preserve"> </w:t>
       </w:r>
       <w:r>
         <w:rPr>
@@ -681,27 +671,7 @@
           <w:szCs w:val="24"/>
         </w:rPr>
         <w:br/>
-        <w:t xml:space="preserve">The performance and progress for the project will be measured and tracked by how timely and completely we fulfill our weekly meeting goals. </w:t>
-      </w:r>
-      <w:proofErr w:type="gramStart"/>
-      <w:r>
-        <w:rPr>
-          <w:rFonts w:ascii="Times New Roman" w:eastAsia="Times New Roman" w:hAnsi="Times New Roman" w:cs="Times New Roman"/>
-          <w:color w:val="1D1C1D"/>
-          <w:sz w:val="24"/>
-          <w:szCs w:val="24"/>
-        </w:rPr>
-        <w:t>If and when</w:t>
-      </w:r>
-      <w:proofErr w:type="gramEnd"/>
-      <w:r>
-        <w:rPr>
-          <w:rFonts w:ascii="Times New Roman" w:eastAsia="Times New Roman" w:hAnsi="Times New Roman" w:cs="Times New Roman"/>
-          <w:color w:val="1D1C1D"/>
-          <w:sz w:val="24"/>
-          <w:szCs w:val="24"/>
-        </w:rPr>
-        <w:t xml:space="preserve"> we are unable to meet our weekly meeting goals for 3 weeks in a row, we would first meet with the team to identify root cause and readjust our approach and plans.</w:t>
+        <w:t>The performance and progress for the project will be measured and tracked by how timely and completely we fulfill our weekly meeting goals. If and when we are unable to meet our weekly meeting goals for 3 weeks in a row, we would first meet with the team to identify root cause and readjust our approach and plans.</w:t>
       </w:r>
     </w:p>
     <w:p>
@@ -927,27 +897,7 @@
           <w:szCs w:val="24"/>
         </w:rPr>
         <w:br/>
-        <w:t xml:space="preserve">The team members of the team include Yingyu Fu, Melody Li, </w:t>
-      </w:r>
-      <w:proofErr w:type="spellStart"/>
-      <w:r>
-        <w:rPr>
-          <w:rFonts w:ascii="Times New Roman" w:eastAsia="Times New Roman" w:hAnsi="Times New Roman" w:cs="Times New Roman"/>
-          <w:color w:val="1D1C1D"/>
-          <w:sz w:val="24"/>
-          <w:szCs w:val="24"/>
-        </w:rPr>
-        <w:t>Jiayue</w:t>
-      </w:r>
-      <w:proofErr w:type="spellEnd"/>
-      <w:r>
-        <w:rPr>
-          <w:rFonts w:ascii="Times New Roman" w:eastAsia="Times New Roman" w:hAnsi="Times New Roman" w:cs="Times New Roman"/>
-          <w:color w:val="1D1C1D"/>
-          <w:sz w:val="24"/>
-          <w:szCs w:val="24"/>
-        </w:rPr>
-        <w:t xml:space="preserve"> Xu. All three of us are going to share the workload of both the technical and communication aspects of the projects. Each of us will be responsible for different algorithms, different aspects of the modeling process, as well as rotating to take lead on the progress update to our clients.</w:t>
+        <w:t>The team members of the team include Yingyu Fu, Melody Li, Jiayue Xu. All three of us are going to share the workload of both the technical and communication aspects of the projects. Each of us will be responsible for different algorithms, different aspects of the modeling process, as well as rotating to take lead on the progress update to our clients.</w:t>
       </w:r>
     </w:p>
     <w:p>
@@ -1207,47 +1157,7 @@
           <w:sz w:val="24"/>
           <w:szCs w:val="24"/>
         </w:rPr>
-        <w:t xml:space="preserve">Project manager Joao </w:t>
-      </w:r>
-      <w:proofErr w:type="spellStart"/>
-      <w:r>
-        <w:rPr>
-          <w:rFonts w:ascii="Times New Roman" w:eastAsia="Times New Roman" w:hAnsi="Times New Roman" w:cs="Times New Roman"/>
-          <w:color w:val="1D1C1D"/>
-          <w:sz w:val="24"/>
-          <w:szCs w:val="24"/>
-        </w:rPr>
-        <w:t>Morais</w:t>
-      </w:r>
-      <w:proofErr w:type="spellEnd"/>
-      <w:r>
-        <w:rPr>
-          <w:rFonts w:ascii="Times New Roman" w:eastAsia="Times New Roman" w:hAnsi="Times New Roman" w:cs="Times New Roman"/>
-          <w:color w:val="1D1C1D"/>
-          <w:sz w:val="24"/>
-          <w:szCs w:val="24"/>
-        </w:rPr>
-        <w:t xml:space="preserve"> </w:t>
-      </w:r>
-      <w:proofErr w:type="spellStart"/>
-      <w:r>
-        <w:rPr>
-          <w:rFonts w:ascii="Times New Roman" w:eastAsia="Times New Roman" w:hAnsi="Times New Roman" w:cs="Times New Roman"/>
-          <w:color w:val="1D1C1D"/>
-          <w:sz w:val="24"/>
-          <w:szCs w:val="24"/>
-        </w:rPr>
-        <w:t>Carreira</w:t>
-      </w:r>
-      <w:proofErr w:type="spellEnd"/>
-      <w:r>
-        <w:rPr>
-          <w:rFonts w:ascii="Times New Roman" w:eastAsia="Times New Roman" w:hAnsi="Times New Roman" w:cs="Times New Roman"/>
-          <w:color w:val="1D1C1D"/>
-          <w:sz w:val="24"/>
-          <w:szCs w:val="24"/>
-        </w:rPr>
-        <w:t xml:space="preserve"> Pereira</w:t>
+        <w:t>Project manager Joao Morais Carreira Pereira</w:t>
       </w:r>
       <w:r>
         <w:rPr>
@@ -1319,27 +1229,7 @@
           <w:sz w:val="24"/>
           <w:szCs w:val="24"/>
         </w:rPr>
-        <w:t xml:space="preserve">Duke student counseling (help on time management, distress, </w:t>
-      </w:r>
-      <w:proofErr w:type="spellStart"/>
-      <w:r>
-        <w:rPr>
-          <w:rFonts w:ascii="Times New Roman" w:eastAsia="Times New Roman" w:hAnsi="Times New Roman" w:cs="Times New Roman"/>
-          <w:color w:val="1D1C1D"/>
-          <w:sz w:val="24"/>
-          <w:szCs w:val="24"/>
-        </w:rPr>
-        <w:t>etc</w:t>
-      </w:r>
-      <w:proofErr w:type="spellEnd"/>
-      <w:r>
-        <w:rPr>
-          <w:rFonts w:ascii="Times New Roman" w:eastAsia="Times New Roman" w:hAnsi="Times New Roman" w:cs="Times New Roman"/>
-          <w:color w:val="1D1C1D"/>
-          <w:sz w:val="24"/>
-          <w:szCs w:val="24"/>
-        </w:rPr>
-        <w:t>)</w:t>
+        <w:t>Duke student counseling (help on time management, distress, etc)</w:t>
       </w:r>
       <w:r>
         <w:rPr>
@@ -1759,29 +1649,7 @@
           <w:sz w:val="24"/>
           <w:szCs w:val="24"/>
         </w:rPr>
-        <w:t xml:space="preserve">Signature: </w:t>
-      </w:r>
-      <w:proofErr w:type="spellStart"/>
-      <w:r>
-        <w:rPr>
-          <w:rFonts w:ascii="Times New Roman" w:hAnsi="Times New Roman" w:cs="Times New Roman"/>
-          <w:i/>
-          <w:iCs/>
-          <w:sz w:val="24"/>
-          <w:szCs w:val="24"/>
-        </w:rPr>
-        <w:t>Jiayue</w:t>
-      </w:r>
-      <w:proofErr w:type="spellEnd"/>
-      <w:r>
-        <w:rPr>
-          <w:rFonts w:ascii="Times New Roman" w:hAnsi="Times New Roman" w:cs="Times New Roman"/>
-          <w:i/>
-          <w:iCs/>
-          <w:sz w:val="24"/>
-          <w:szCs w:val="24"/>
-        </w:rPr>
-        <w:t xml:space="preserve"> Xu</w:t>
+        <w:t>Signature: Jiayue Xu</w:t>
       </w:r>
     </w:p>
     <w:p>
